--- a/后勤学/1-词语解释（军事后勤学）.docx
+++ b/后勤学/1-词语解释（军事后勤学）.docx
@@ -27,6 +27,434 @@
         <w:adjustRightInd w:val="0"/>
         <w:snapToGrid w:val="0"/>
         <w:rPr>
+          <w:rFonts w:hint="eastAsia" w:ascii="仿宋_GB2312" w:eastAsia="仿宋_GB2312"/>
+          <w:sz w:val="32"/>
+          <w:szCs w:val="32"/>
+        </w:rPr>
+      </w:pPr>
+      <w:r>
+        <w:rPr>
+          <w:rFonts w:hint="eastAsia" w:ascii="仿宋_GB2312" w:eastAsia="仿宋_GB2312"/>
+          <w:sz w:val="32"/>
+          <w:szCs w:val="32"/>
+        </w:rPr>
+        <w:t>一、词语解释（每小题2分，共20分）</w:t>
+      </w:r>
+    </w:p>
+    <w:p>
+      <w:pPr>
+        <w:adjustRightInd w:val="0"/>
+        <w:snapToGrid w:val="0"/>
+        <w:rPr>
+          <w:rFonts w:hint="eastAsia" w:ascii="仿宋_GB2312" w:eastAsia="仿宋_GB2312"/>
+          <w:sz w:val="32"/>
+          <w:szCs w:val="32"/>
+        </w:rPr>
+      </w:pPr>
+    </w:p>
+    <w:p>
+      <w:pPr>
+        <w:adjustRightInd w:val="0"/>
+        <w:snapToGrid w:val="0"/>
+        <w:rPr>
+          <w:rFonts w:hint="eastAsia" w:ascii="仿宋_GB2312" w:eastAsia="仿宋_GB2312"/>
+          <w:sz w:val="32"/>
+          <w:szCs w:val="32"/>
+          <w:lang w:eastAsia="zh-CN"/>
+        </w:rPr>
+      </w:pPr>
+      <w:r>
+        <w:rPr>
+          <w:rFonts w:hint="eastAsia" w:ascii="仿宋_GB2312" w:eastAsia="仿宋_GB2312"/>
+          <w:sz w:val="32"/>
+          <w:szCs w:val="32"/>
+        </w:rPr>
+        <w:t>1.军事后勤</w:t>
+      </w:r>
+      <w:r>
+        <w:rPr>
+          <w:rFonts w:hint="eastAsia" w:ascii="仿宋_GB2312" w:eastAsia="仿宋_GB2312"/>
+          <w:sz w:val="32"/>
+          <w:szCs w:val="32"/>
+          <w:lang w:eastAsia="zh-CN"/>
+        </w:rPr>
+        <w:t>，是</w:t>
+      </w:r>
+      <w:r>
+        <w:rPr>
+          <w:rFonts w:hint="eastAsia" w:ascii="仿宋_GB2312" w:eastAsia="仿宋_GB2312"/>
+          <w:sz w:val="32"/>
+          <w:szCs w:val="32"/>
+        </w:rPr>
+        <w:t>以物质手段和技术服务保障武装力量生存、运动、作战和再生的军事活动</w:t>
+      </w:r>
+      <w:r>
+        <w:rPr>
+          <w:rFonts w:hint="eastAsia" w:ascii="仿宋_GB2312" w:eastAsia="仿宋_GB2312"/>
+          <w:sz w:val="32"/>
+          <w:szCs w:val="32"/>
+          <w:lang w:eastAsia="zh-CN"/>
+        </w:rPr>
+        <w:t>。</w:t>
+      </w:r>
+    </w:p>
+    <w:p>
+      <w:pPr>
+        <w:adjustRightInd w:val="0"/>
+        <w:snapToGrid w:val="0"/>
+        <w:rPr>
+          <w:rFonts w:hint="eastAsia" w:ascii="仿宋_GB2312" w:eastAsia="仿宋_GB2312"/>
+          <w:sz w:val="32"/>
+          <w:szCs w:val="32"/>
+        </w:rPr>
+      </w:pPr>
+    </w:p>
+    <w:p>
+      <w:pPr>
+        <w:adjustRightInd w:val="0"/>
+        <w:snapToGrid w:val="0"/>
+        <w:rPr>
+          <w:rFonts w:hint="eastAsia" w:ascii="仿宋_GB2312" w:eastAsia="仿宋_GB2312"/>
+          <w:sz w:val="32"/>
+          <w:szCs w:val="32"/>
+          <w:lang w:eastAsia="zh-CN"/>
+        </w:rPr>
+      </w:pPr>
+      <w:r>
+        <w:rPr>
+          <w:rFonts w:hint="eastAsia" w:ascii="仿宋_GB2312" w:eastAsia="仿宋_GB2312"/>
+          <w:sz w:val="32"/>
+          <w:szCs w:val="32"/>
+        </w:rPr>
+        <w:t>2.后勤物资</w:t>
+      </w:r>
+      <w:r>
+        <w:rPr>
+          <w:rFonts w:hint="eastAsia" w:ascii="仿宋_GB2312" w:eastAsia="仿宋_GB2312"/>
+          <w:sz w:val="32"/>
+          <w:szCs w:val="32"/>
+          <w:lang w:eastAsia="zh-CN"/>
+        </w:rPr>
+        <w:t>，用于保障军队作战、训练、生活等需求的各种物资的总称。</w:t>
+      </w:r>
+    </w:p>
+    <w:p>
+      <w:pPr>
+        <w:adjustRightInd w:val="0"/>
+        <w:snapToGrid w:val="0"/>
+        <w:rPr>
+          <w:rFonts w:hint="eastAsia" w:ascii="仿宋_GB2312" w:eastAsia="仿宋_GB2312"/>
+          <w:sz w:val="32"/>
+          <w:szCs w:val="32"/>
+        </w:rPr>
+      </w:pPr>
+    </w:p>
+    <w:p>
+      <w:pPr>
+        <w:adjustRightInd w:val="0"/>
+        <w:snapToGrid w:val="0"/>
+        <w:rPr>
+          <w:rFonts w:hint="eastAsia" w:ascii="仿宋_GB2312" w:eastAsia="仿宋_GB2312"/>
+          <w:sz w:val="32"/>
+          <w:szCs w:val="32"/>
+          <w:lang w:eastAsia="zh-CN"/>
+        </w:rPr>
+      </w:pPr>
+      <w:r>
+        <w:rPr>
+          <w:rFonts w:hint="eastAsia" w:ascii="仿宋_GB2312" w:eastAsia="仿宋_GB2312"/>
+          <w:sz w:val="32"/>
+          <w:szCs w:val="32"/>
+        </w:rPr>
+        <w:t>3.运输投送保障</w:t>
+      </w:r>
+      <w:r>
+        <w:rPr>
+          <w:rFonts w:hint="eastAsia" w:ascii="仿宋_GB2312" w:eastAsia="仿宋_GB2312"/>
+          <w:sz w:val="32"/>
+          <w:szCs w:val="32"/>
+          <w:lang w:eastAsia="zh-CN"/>
+        </w:rPr>
+        <w:t>，借助各种运输工具，将人员、物资、装备等从一地运送到指定地点，以满足军事任务需求的保障活动。</w:t>
+      </w:r>
+    </w:p>
+    <w:p>
+      <w:pPr>
+        <w:adjustRightInd w:val="0"/>
+        <w:snapToGrid w:val="0"/>
+        <w:rPr>
+          <w:rFonts w:hint="eastAsia" w:ascii="仿宋_GB2312" w:eastAsia="仿宋_GB2312"/>
+          <w:sz w:val="32"/>
+          <w:szCs w:val="32"/>
+        </w:rPr>
+      </w:pPr>
+    </w:p>
+    <w:p>
+      <w:pPr>
+        <w:adjustRightInd w:val="0"/>
+        <w:snapToGrid w:val="0"/>
+        <w:rPr>
+          <w:rFonts w:hint="eastAsia" w:ascii="仿宋_GB2312" w:eastAsia="仿宋_GB2312"/>
+          <w:sz w:val="32"/>
+          <w:szCs w:val="32"/>
+          <w:lang w:eastAsia="zh-CN"/>
+        </w:rPr>
+      </w:pPr>
+      <w:r>
+        <w:rPr>
+          <w:rFonts w:hint="eastAsia" w:ascii="仿宋_GB2312" w:eastAsia="仿宋_GB2312"/>
+          <w:sz w:val="32"/>
+          <w:szCs w:val="32"/>
+        </w:rPr>
+        <w:t>4.后勤发展战略</w:t>
+      </w:r>
+      <w:r>
+        <w:rPr>
+          <w:rFonts w:hint="eastAsia" w:ascii="仿宋_GB2312" w:eastAsia="仿宋_GB2312"/>
+          <w:sz w:val="32"/>
+          <w:szCs w:val="32"/>
+          <w:lang w:eastAsia="zh-CN"/>
+        </w:rPr>
+        <w:t>，从长远和全局角度，对后勤建设与发展进行的规划，明确后勤在一定时期内的发展目标、重点及实施途径等。</w:t>
+      </w:r>
+    </w:p>
+    <w:p>
+      <w:pPr>
+        <w:adjustRightInd w:val="0"/>
+        <w:snapToGrid w:val="0"/>
+        <w:rPr>
+          <w:rFonts w:hint="eastAsia" w:ascii="仿宋_GB2312" w:eastAsia="仿宋_GB2312"/>
+          <w:sz w:val="32"/>
+          <w:szCs w:val="32"/>
+        </w:rPr>
+      </w:pPr>
+    </w:p>
+    <w:p>
+      <w:pPr>
+        <w:adjustRightInd w:val="0"/>
+        <w:snapToGrid w:val="0"/>
+        <w:rPr>
+          <w:rFonts w:hint="eastAsia" w:ascii="仿宋_GB2312" w:eastAsia="仿宋_GB2312"/>
+          <w:sz w:val="32"/>
+          <w:szCs w:val="32"/>
+          <w:lang w:eastAsia="zh-CN"/>
+        </w:rPr>
+      </w:pPr>
+      <w:r>
+        <w:rPr>
+          <w:rFonts w:hint="eastAsia" w:ascii="仿宋_GB2312" w:eastAsia="仿宋_GB2312"/>
+          <w:sz w:val="32"/>
+          <w:szCs w:val="32"/>
+        </w:rPr>
+        <w:t>5.后勤保障方式</w:t>
+      </w:r>
+      <w:r>
+        <w:rPr>
+          <w:rFonts w:hint="eastAsia" w:ascii="仿宋_GB2312" w:eastAsia="仿宋_GB2312"/>
+          <w:sz w:val="32"/>
+          <w:szCs w:val="32"/>
+          <w:lang w:eastAsia="zh-CN"/>
+        </w:rPr>
+        <w:t>，为实现后勤保障目的，所采用的组织形式、方法和手段，比如定点保障、伴随保障等不同形式。</w:t>
+      </w:r>
+    </w:p>
+    <w:p>
+      <w:pPr>
+        <w:adjustRightInd w:val="0"/>
+        <w:snapToGrid w:val="0"/>
+        <w:rPr>
+          <w:rFonts w:hint="eastAsia" w:ascii="仿宋_GB2312" w:eastAsia="仿宋_GB2312"/>
+          <w:sz w:val="32"/>
+          <w:szCs w:val="32"/>
+        </w:rPr>
+      </w:pPr>
+    </w:p>
+    <w:p>
+      <w:pPr>
+        <w:adjustRightInd w:val="0"/>
+        <w:snapToGrid w:val="0"/>
+        <w:rPr>
+          <w:rFonts w:hint="eastAsia" w:ascii="仿宋_GB2312" w:eastAsia="仿宋_GB2312"/>
+          <w:sz w:val="32"/>
+          <w:szCs w:val="32"/>
+          <w:lang w:eastAsia="zh-CN"/>
+        </w:rPr>
+      </w:pPr>
+      <w:r>
+        <w:rPr>
+          <w:rFonts w:hint="eastAsia" w:ascii="仿宋_GB2312" w:eastAsia="仿宋_GB2312"/>
+          <w:sz w:val="32"/>
+          <w:szCs w:val="32"/>
+        </w:rPr>
+        <w:t>6.后勤装备建设</w:t>
+      </w:r>
+      <w:r>
+        <w:rPr>
+          <w:rFonts w:hint="eastAsia" w:ascii="仿宋_GB2312" w:eastAsia="仿宋_GB2312"/>
+          <w:sz w:val="32"/>
+          <w:szCs w:val="32"/>
+          <w:lang w:eastAsia="zh-CN"/>
+        </w:rPr>
+        <w:t>，围绕后勤装备开展的研发、生产、配备、维护等一系列工作，旨在提升后勤装备的性能与保障能力。</w:t>
+      </w:r>
+    </w:p>
+    <w:p>
+      <w:pPr>
+        <w:adjustRightInd w:val="0"/>
+        <w:snapToGrid w:val="0"/>
+        <w:rPr>
+          <w:rFonts w:hint="eastAsia" w:ascii="仿宋_GB2312" w:eastAsia="仿宋_GB2312"/>
+          <w:sz w:val="32"/>
+          <w:szCs w:val="32"/>
+        </w:rPr>
+      </w:pPr>
+    </w:p>
+    <w:p>
+      <w:pPr>
+        <w:adjustRightInd w:val="0"/>
+        <w:snapToGrid w:val="0"/>
+        <w:rPr>
+          <w:rFonts w:hint="eastAsia" w:ascii="仿宋_GB2312" w:eastAsia="仿宋_GB2312"/>
+          <w:sz w:val="32"/>
+          <w:szCs w:val="32"/>
+        </w:rPr>
+      </w:pPr>
+      <w:r>
+        <w:rPr>
+          <w:rFonts w:hint="eastAsia" w:ascii="仿宋_GB2312" w:eastAsia="仿宋_GB2312"/>
+          <w:sz w:val="32"/>
+          <w:szCs w:val="32"/>
+        </w:rPr>
+        <w:t>7.后勤保障，为满足军队建设、作战和生活需要，各种后勤专业采取的各项保障性措施与进行的相应活动的统称。</w:t>
+      </w:r>
+    </w:p>
+    <w:p>
+      <w:pPr>
+        <w:adjustRightInd w:val="0"/>
+        <w:snapToGrid w:val="0"/>
+        <w:rPr>
+          <w:rFonts w:hint="eastAsia" w:ascii="仿宋_GB2312" w:eastAsia="仿宋_GB2312"/>
+          <w:sz w:val="32"/>
+          <w:szCs w:val="32"/>
+        </w:rPr>
+      </w:pPr>
+    </w:p>
+    <w:p>
+      <w:pPr>
+        <w:adjustRightInd w:val="0"/>
+        <w:snapToGrid w:val="0"/>
+        <w:rPr>
+          <w:rFonts w:hint="eastAsia" w:ascii="仿宋_GB2312" w:eastAsia="仿宋_GB2312"/>
+          <w:sz w:val="32"/>
+          <w:szCs w:val="32"/>
+          <w:lang w:eastAsia="zh-CN"/>
+        </w:rPr>
+      </w:pPr>
+      <w:r>
+        <w:rPr>
+          <w:rFonts w:hint="eastAsia" w:ascii="仿宋_GB2312" w:eastAsia="仿宋_GB2312"/>
+          <w:sz w:val="32"/>
+          <w:szCs w:val="32"/>
+        </w:rPr>
+        <w:t>8.给养保障</w:t>
+      </w:r>
+      <w:r>
+        <w:rPr>
+          <w:rFonts w:hint="eastAsia" w:ascii="仿宋_GB2312" w:eastAsia="仿宋_GB2312"/>
+          <w:sz w:val="32"/>
+          <w:szCs w:val="32"/>
+          <w:lang w:eastAsia="zh-CN"/>
+        </w:rPr>
+        <w:t>，专门针对军队人员饮食方面的保障，包括食品的采购、储存、加工、供应等，确保官兵饮食需求得到满足。</w:t>
+      </w:r>
+      <w:bookmarkStart w:id="0" w:name="_GoBack"/>
+      <w:bookmarkEnd w:id="0"/>
+    </w:p>
+    <w:p>
+      <w:pPr>
+        <w:adjustRightInd w:val="0"/>
+        <w:snapToGrid w:val="0"/>
+        <w:rPr>
+          <w:rFonts w:hint="eastAsia" w:ascii="仿宋_GB2312" w:eastAsia="仿宋_GB2312"/>
+          <w:sz w:val="32"/>
+          <w:szCs w:val="32"/>
+        </w:rPr>
+      </w:pPr>
+    </w:p>
+    <w:p>
+      <w:pPr>
+        <w:adjustRightInd w:val="0"/>
+        <w:snapToGrid w:val="0"/>
+        <w:rPr>
+          <w:rFonts w:hint="eastAsia" w:ascii="仿宋_GB2312" w:eastAsia="仿宋_GB2312"/>
+          <w:sz w:val="32"/>
+          <w:szCs w:val="32"/>
+          <w:lang w:eastAsia="zh-CN"/>
+        </w:rPr>
+      </w:pPr>
+      <w:r>
+        <w:rPr>
+          <w:rFonts w:hint="eastAsia" w:ascii="仿宋_GB2312" w:eastAsia="仿宋_GB2312"/>
+          <w:sz w:val="32"/>
+          <w:szCs w:val="32"/>
+        </w:rPr>
+        <w:t>9.卫勤保障</w:t>
+      </w:r>
+      <w:r>
+        <w:rPr>
+          <w:rFonts w:hint="eastAsia" w:ascii="仿宋_GB2312" w:eastAsia="仿宋_GB2312"/>
+          <w:sz w:val="32"/>
+          <w:szCs w:val="32"/>
+          <w:lang w:eastAsia="zh-CN"/>
+        </w:rPr>
+        <w:t>，在军事领域，为军队人员提供的卫生医疗保障，包括战场救护、疾病防治、卫生防疫等工作</w:t>
+      </w:r>
+    </w:p>
+    <w:p>
+      <w:pPr>
+        <w:adjustRightInd w:val="0"/>
+        <w:snapToGrid w:val="0"/>
+        <w:rPr>
+          <w:rFonts w:hint="eastAsia" w:ascii="仿宋_GB2312" w:eastAsia="仿宋_GB2312"/>
+          <w:sz w:val="32"/>
+          <w:szCs w:val="32"/>
+        </w:rPr>
+      </w:pPr>
+    </w:p>
+    <w:p>
+      <w:pPr>
+        <w:adjustRightInd w:val="0"/>
+        <w:snapToGrid w:val="0"/>
+        <w:rPr>
+          <w:rFonts w:hint="eastAsia" w:ascii="仿宋_GB2312" w:eastAsia="仿宋_GB2312"/>
+          <w:sz w:val="32"/>
+          <w:szCs w:val="32"/>
+          <w:lang w:eastAsia="zh-CN"/>
+        </w:rPr>
+      </w:pPr>
+      <w:r>
+        <w:rPr>
+          <w:rFonts w:hint="eastAsia" w:ascii="仿宋_GB2312" w:eastAsia="仿宋_GB2312"/>
+          <w:sz w:val="32"/>
+          <w:szCs w:val="32"/>
+        </w:rPr>
+        <w:t>10.后勤管理</w:t>
+      </w:r>
+      <w:r>
+        <w:rPr>
+          <w:rFonts w:hint="eastAsia" w:ascii="仿宋_GB2312" w:eastAsia="仿宋_GB2312"/>
+          <w:sz w:val="32"/>
+          <w:szCs w:val="32"/>
+          <w:lang w:eastAsia="zh-CN"/>
+        </w:rPr>
+        <w:t>，对后勤工作中的人、财、物等资源进行计划、组织、协调、控制等，以提高后勤保障效率与效益的活动。</w:t>
+      </w:r>
+    </w:p>
+    <w:p>
+      <w:pPr>
+        <w:adjustRightInd w:val="0"/>
+        <w:snapToGrid w:val="0"/>
+        <w:rPr>
           <w:rFonts w:ascii="仿宋_GB2312" w:eastAsia="仿宋_GB2312"/>
           <w:sz w:val="32"/>
           <w:szCs w:val="32"/>
@@ -1041,25 +1469,7 @@
           <w:sz w:val="32"/>
           <w:szCs w:val="32"/>
         </w:rPr>
-        <w:t>25.</w:t>
-      </w:r>
-      <w:bookmarkStart w:id="0" w:name="_GoBack"/>
-      <w:r>
-        <w:rPr>
-          <w:rFonts w:hint="eastAsia" w:ascii="仿宋_GB2312" w:eastAsia="仿宋_GB2312"/>
-          <w:sz w:val="32"/>
-          <w:szCs w:val="32"/>
-        </w:rPr>
-        <w:t>军事运输</w:t>
-      </w:r>
-      <w:bookmarkEnd w:id="0"/>
-      <w:r>
-        <w:rPr>
-          <w:rFonts w:hint="eastAsia" w:ascii="仿宋_GB2312" w:eastAsia="仿宋_GB2312"/>
-          <w:sz w:val="32"/>
-          <w:szCs w:val="32"/>
-        </w:rPr>
-        <w:t>，军队运用各种运输方式运送人员和物资的活动。包括铁路、公路、航空、水路、管线等军事运输。</w:t>
+        <w:t>25.军事运输，军队运用各种运输方式运送人员和物资的活动。包括铁路、公路、航空、水路、管线等军事运输。</w:t>
       </w:r>
     </w:p>
     <w:p>
@@ -2260,7 +2670,7 @@
     <w:lsdException w:qFormat="1" w:unhideWhenUsed="0" w:uiPriority="22" w:semiHidden="0" w:name="Strong"/>
     <w:lsdException w:qFormat="1" w:unhideWhenUsed="0" w:uiPriority="20" w:semiHidden="0" w:name="Emphasis"/>
     <w:lsdException w:uiPriority="99" w:name="Document Map"/>
-    <w:lsdException w:uiPriority="99" w:name="Plain Text"/>
+    <w:lsdException w:qFormat="1" w:unhideWhenUsed="0" w:uiPriority="0" w:semiHidden="0" w:name="Plain Text"/>
     <w:lsdException w:uiPriority="99" w:name="E-mail Signature"/>
     <w:lsdException w:uiPriority="99" w:name="Normal (Web)"/>
     <w:lsdException w:uiPriority="99" w:name="HTML Acronym"/>
@@ -2436,13 +2846,13 @@
       <w:lang w:val="en-US" w:eastAsia="zh-CN" w:bidi="ar-SA"/>
     </w:rPr>
   </w:style>
-  <w:style w:type="character" w:default="1" w:styleId="5">
+  <w:style w:type="character" w:default="1" w:styleId="6">
     <w:name w:val="Default Paragraph Font"/>
     <w:semiHidden/>
     <w:unhideWhenUsed/>
     <w:uiPriority w:val="1"/>
   </w:style>
-  <w:style w:type="table" w:default="1" w:styleId="4">
+  <w:style w:type="table" w:default="1" w:styleId="5">
     <w:name w:val="Normal Table"/>
     <w:semiHidden/>
     <w:unhideWhenUsed/>
@@ -2457,9 +2867,18 @@
     </w:tblPr>
   </w:style>
   <w:style w:type="paragraph" w:styleId="2">
+    <w:name w:val="Plain Text"/>
+    <w:basedOn w:val="1"/>
+    <w:qFormat/>
+    <w:uiPriority w:val="0"/>
+    <w:rPr>
+      <w:rFonts w:ascii="宋体" w:hAnsi="Courier New"/>
+    </w:rPr>
+  </w:style>
+  <w:style w:type="paragraph" w:styleId="3">
     <w:name w:val="footer"/>
     <w:basedOn w:val="1"/>
-    <w:link w:val="8"/>
+    <w:link w:val="9"/>
     <w:unhideWhenUsed/>
     <w:uiPriority w:val="99"/>
     <w:pPr>
@@ -2475,10 +2894,10 @@
       <w:szCs w:val="18"/>
     </w:rPr>
   </w:style>
-  <w:style w:type="paragraph" w:styleId="3">
+  <w:style w:type="paragraph" w:styleId="4">
     <w:name w:val="header"/>
     <w:basedOn w:val="1"/>
-    <w:link w:val="7"/>
+    <w:link w:val="8"/>
     <w:unhideWhenUsed/>
     <w:uiPriority w:val="99"/>
     <w:pPr>
@@ -2497,7 +2916,7 @@
       <w:szCs w:val="18"/>
     </w:rPr>
   </w:style>
-  <w:style w:type="paragraph" w:styleId="6">
+  <w:style w:type="paragraph" w:styleId="7">
     <w:name w:val="List Paragraph"/>
     <w:basedOn w:val="1"/>
     <w:qFormat/>
@@ -2506,10 +2925,10 @@
       <w:ind w:firstLine="420" w:firstLineChars="200"/>
     </w:pPr>
   </w:style>
-  <w:style w:type="character" w:customStyle="1" w:styleId="7">
+  <w:style w:type="character" w:customStyle="1" w:styleId="8">
     <w:name w:val="页眉 字符"/>
-    <w:basedOn w:val="5"/>
-    <w:link w:val="3"/>
+    <w:basedOn w:val="6"/>
+    <w:link w:val="4"/>
     <w:uiPriority w:val="99"/>
     <w:rPr>
       <w:kern w:val="2"/>
@@ -2517,10 +2936,10 @@
       <w:szCs w:val="18"/>
     </w:rPr>
   </w:style>
-  <w:style w:type="character" w:customStyle="1" w:styleId="8">
+  <w:style w:type="character" w:customStyle="1" w:styleId="9">
     <w:name w:val="页脚 字符"/>
-    <w:basedOn w:val="5"/>
-    <w:link w:val="2"/>
+    <w:basedOn w:val="6"/>
+    <w:link w:val="3"/>
     <w:uiPriority w:val="99"/>
     <w:rPr>
       <w:kern w:val="2"/>
